--- a/Case Study 1/Case Study 1.docx
+++ b/Case Study 1/Case Study 1.docx
@@ -393,6 +393,10 @@
               <w:t xml:space="preserve"> (</w:t>
             </w:r>
             <w:r>
+              <w:rPr>
+                <w:b/>
+                <w:bCs/>
+              </w:rPr>
               <w:t>IMPLEMENTED</w:t>
             </w:r>
             <w:r>

--- a/Case Study 1/Case Study 1.docx
+++ b/Case Study 1/Case Study 1.docx
@@ -61,8 +61,8 @@
       <w:tblGrid>
         <w:gridCol w:w="2122"/>
         <w:gridCol w:w="1559"/>
-        <w:gridCol w:w="4634"/>
-        <w:gridCol w:w="4635"/>
+        <w:gridCol w:w="3969"/>
+        <w:gridCol w:w="5300"/>
       </w:tblGrid>
       <w:tr>
         <w:tc>
@@ -107,7 +107,7 @@
         </w:tc>
         <w:tc>
           <w:tcPr>
-            <w:tcW w:w="4634" w:type="dxa"/>
+            <w:tcW w:w="3969" w:type="dxa"/>
           </w:tcPr>
           <w:p>
             <w:pPr>
@@ -127,7 +127,7 @@
         </w:tc>
         <w:tc>
           <w:tcPr>
-            <w:tcW w:w="4635" w:type="dxa"/>
+            <w:tcW w:w="5300" w:type="dxa"/>
           </w:tcPr>
           <w:p>
             <w:pPr>
@@ -165,7 +165,13 @@
               <w:t>validation</w:t>
             </w:r>
             <w:r>
-              <w:t xml:space="preserve"> on Login input fields</w:t>
+              <w:t xml:space="preserve"> on </w:t>
+            </w:r>
+            <w:r>
+              <w:t>l</w:t>
+            </w:r>
+            <w:r>
+              <w:t>ogin input fields</w:t>
             </w:r>
           </w:p>
         </w:tc>
@@ -187,7 +193,7 @@
         </w:tc>
         <w:tc>
           <w:tcPr>
-            <w:tcW w:w="4634" w:type="dxa"/>
+            <w:tcW w:w="3969" w:type="dxa"/>
           </w:tcPr>
           <w:p>
             <w:r>
@@ -230,7 +236,7 @@
         </w:tc>
         <w:tc>
           <w:tcPr>
-            <w:tcW w:w="4635" w:type="dxa"/>
+            <w:tcW w:w="5300" w:type="dxa"/>
           </w:tcPr>
           <w:p>
             <w:r>
@@ -359,7 +365,7 @@
         </w:tc>
         <w:tc>
           <w:tcPr>
-            <w:tcW w:w="4634" w:type="dxa"/>
+            <w:tcW w:w="3969" w:type="dxa"/>
           </w:tcPr>
           <w:p>
             <w:r>
@@ -378,7 +384,7 @@
         </w:tc>
         <w:tc>
           <w:tcPr>
-            <w:tcW w:w="4635" w:type="dxa"/>
+            <w:tcW w:w="5300" w:type="dxa"/>
           </w:tcPr>
           <w:p>
             <w:pPr>
@@ -483,7 +489,7 @@
         </w:tc>
         <w:tc>
           <w:tcPr>
-            <w:tcW w:w="4634" w:type="dxa"/>
+            <w:tcW w:w="3969" w:type="dxa"/>
           </w:tcPr>
           <w:p>
             <w:r>
@@ -493,7 +499,7 @@
         </w:tc>
         <w:tc>
           <w:tcPr>
-            <w:tcW w:w="4635" w:type="dxa"/>
+            <w:tcW w:w="5300" w:type="dxa"/>
           </w:tcPr>
           <w:p>
             <w:r>
@@ -522,6 +528,12 @@
             <w:proofErr w:type="spellEnd"/>
             <w:r>
               <w:t>.</w:t>
+            </w:r>
+            <w:r>
+              <w:br/>
+            </w:r>
+            <w:r>
+              <w:br/>
             </w:r>
           </w:p>
         </w:tc>
@@ -551,11 +563,14 @@
             <w:r>
               <w:t>User.java</w:t>
             </w:r>
-          </w:p>
-        </w:tc>
-        <w:tc>
-          <w:tcPr>
-            <w:tcW w:w="4634" w:type="dxa"/>
+            <w:r>
+              <w:t xml:space="preserve"> (via the DB)</w:t>
+            </w:r>
+          </w:p>
+        </w:tc>
+        <w:tc>
+          <w:tcPr>
+            <w:tcW w:w="3969" w:type="dxa"/>
           </w:tcPr>
           <w:p>
             <w:r>
@@ -568,13 +583,21 @@
               <w:t>in the DB in plaintext.</w:t>
             </w:r>
           </w:p>
-        </w:tc>
-        <w:tc>
-          <w:tcPr>
-            <w:tcW w:w="4635" w:type="dxa"/>
-          </w:tcPr>
-          <w:p>
-            <w:r>
+          <w:p/>
+          <w:p>
+            <w:r>
+              <w:lastRenderedPageBreak/>
+              <w:t>Prone to brute force or dictionary attacks should a known user be found.</w:t>
+            </w:r>
+          </w:p>
+        </w:tc>
+        <w:tc>
+          <w:tcPr>
+            <w:tcW w:w="5300" w:type="dxa"/>
+          </w:tcPr>
+          <w:p>
+            <w:r>
+              <w:lastRenderedPageBreak/>
               <w:t>SQLite.java:</w:t>
             </w:r>
             <w:r>
@@ -663,9 +686,6 @@
             <w:r>
               <w:t>.</w:t>
             </w:r>
-            <w:r>
-              <w:t xml:space="preserve"> </w:t>
-            </w:r>
           </w:p>
           <w:p/>
           <w:p>
@@ -718,7 +738,7 @@
         </w:tc>
         <w:tc>
           <w:tcPr>
-            <w:tcW w:w="4634" w:type="dxa"/>
+            <w:tcW w:w="3969" w:type="dxa"/>
           </w:tcPr>
           <w:p>
             <w:r>
@@ -734,7 +754,7 @@
         </w:tc>
         <w:tc>
           <w:tcPr>
-            <w:tcW w:w="4635" w:type="dxa"/>
+            <w:tcW w:w="5300" w:type="dxa"/>
           </w:tcPr>
           <w:p>
             <w:r>
@@ -761,7 +781,13 @@
               <w:t>would verify the username and password before proceeding to the main screen should it be successful.</w:t>
             </w:r>
             <w:r>
-              <w:t xml:space="preserve"> Logging will also be added for audit trail purposes.</w:t>
+              <w:t xml:space="preserve"> Logging </w:t>
+            </w:r>
+            <w:r>
+              <w:t xml:space="preserve">(both successful and not) </w:t>
+            </w:r>
+            <w:r>
+              <w:t>will also be added for audit purposes.</w:t>
             </w:r>
           </w:p>
         </w:tc>
@@ -789,7 +815,7 @@
         </w:tc>
         <w:tc>
           <w:tcPr>
-            <w:tcW w:w="4634" w:type="dxa"/>
+            <w:tcW w:w="3969" w:type="dxa"/>
           </w:tcPr>
           <w:p>
             <w:r>
@@ -799,7 +825,7 @@
         </w:tc>
         <w:tc>
           <w:tcPr>
-            <w:tcW w:w="4635" w:type="dxa"/>
+            <w:tcW w:w="5300" w:type="dxa"/>
           </w:tcPr>
           <w:p>
             <w:r>
@@ -832,13 +858,7 @@
           </w:tcPr>
           <w:p>
             <w:r>
-              <w:t xml:space="preserve">No </w:t>
-            </w:r>
-            <w:r>
-              <w:t>login timeout</w:t>
-            </w:r>
-            <w:r>
-              <w:t xml:space="preserve"> mechanism</w:t>
+              <w:t>No lock-out mechanism</w:t>
             </w:r>
           </w:p>
         </w:tc>
@@ -851,48 +871,179 @@
               <w:t>Login.java</w:t>
             </w:r>
           </w:p>
+          <w:p>
+            <w:r>
+              <w:t>SQLite.java</w:t>
+            </w:r>
+          </w:p>
+        </w:tc>
+        <w:tc>
+          <w:tcPr>
+            <w:tcW w:w="3969" w:type="dxa"/>
+          </w:tcPr>
+          <w:p>
+            <w:r>
+              <w:t>Repetitive unsuccessful login attempts should not be allowed and does not stop user from logging in after certain retries at a certain time.</w:t>
+            </w:r>
+          </w:p>
           <w:p/>
-        </w:tc>
-        <w:tc>
-          <w:tcPr>
-            <w:tcW w:w="4634" w:type="dxa"/>
-          </w:tcPr>
-          <w:p>
-            <w:r>
-              <w:t xml:space="preserve">Repetitive login attempts (whether successful or not) is allowed and does not stop user from logging in after certain retries at a certain </w:t>
-            </w:r>
-            <w:r>
-              <w:t>time</w:t>
+          <w:p>
+            <w:r>
+              <w:t>Prone to brute force attacks.</w:t>
+            </w:r>
+          </w:p>
+          <w:p/>
+          <w:p>
+            <w:r>
+              <w:t xml:space="preserve">Note </w:t>
+            </w:r>
+            <w:r>
+              <w:t>the ff.:</w:t>
+            </w:r>
+          </w:p>
+          <w:p>
+            <w:pPr>
+              <w:pStyle w:val="ListParagraph"/>
+              <w:numPr>
+                <w:ilvl w:val="0"/>
+                <w:numId w:val="3"/>
+              </w:numPr>
+            </w:pPr>
+            <w:r>
+              <w:t>B</w:t>
+            </w:r>
+            <w:r>
+              <w:t>y this point, a known username must have been known by the malicious actor already.</w:t>
+            </w:r>
+          </w:p>
+          <w:p>
+            <w:pPr>
+              <w:pStyle w:val="ListParagraph"/>
+              <w:numPr>
+                <w:ilvl w:val="0"/>
+                <w:numId w:val="3"/>
+              </w:numPr>
+            </w:pPr>
+            <w:r>
+              <w:t xml:space="preserve">User’s locked (int) variable will only be used with 0/1 values as supposed to time as user may inadvertently or knowingly have different times that may bypass if </w:t>
+            </w:r>
+            <w:r>
+              <w:lastRenderedPageBreak/>
+              <w:t>the locked variable indicates time when the user was locked. Unlocking the account is recommended to be done with user (administrator) intervention.</w:t>
+            </w:r>
+          </w:p>
+        </w:tc>
+        <w:tc>
+          <w:tcPr>
+            <w:tcW w:w="5300" w:type="dxa"/>
+          </w:tcPr>
+          <w:p>
+            <w:r>
+              <w:lastRenderedPageBreak/>
+              <w:t>Login.java:</w:t>
+            </w:r>
+            <w:r>
+              <w:t xml:space="preserve"> (</w:t>
+            </w:r>
+            <w:r>
+              <w:rPr>
+                <w:b/>
+                <w:bCs/>
+              </w:rPr>
+              <w:t>IMPLEMENTED</w:t>
+            </w:r>
+            <w:r>
+              <w:t>)</w:t>
+            </w:r>
+          </w:p>
+          <w:p>
+            <w:r>
+              <w:t xml:space="preserve">Implement login </w:t>
+            </w:r>
+            <w:r>
+              <w:t>lockou</w:t>
+            </w:r>
+            <w:r>
+              <w:t>t</w:t>
+            </w:r>
+            <w:r>
+              <w:t xml:space="preserve"> </w:t>
+            </w:r>
+            <w:r>
+              <w:t>measure should successive missed logins are attempted.</w:t>
+            </w:r>
+          </w:p>
+          <w:p/>
+          <w:p>
+            <w:r>
+              <w:t>SQLite.java:</w:t>
+            </w:r>
+            <w:r>
+              <w:t xml:space="preserve"> </w:t>
+            </w:r>
+            <w:r>
+              <w:t>(</w:t>
+            </w:r>
+            <w:r>
+              <w:rPr>
+                <w:b/>
+                <w:bCs/>
+              </w:rPr>
+              <w:t>IMPLEMENTED</w:t>
+            </w:r>
+            <w:r>
+              <w:t>)</w:t>
+            </w:r>
+          </w:p>
+          <w:p>
+            <w:pPr>
+              <w:pStyle w:val="ListParagraph"/>
+              <w:numPr>
+                <w:ilvl w:val="0"/>
+                <w:numId w:val="5"/>
+              </w:numPr>
+            </w:pPr>
+            <w:r>
+              <w:t>Add a function that will set a given (valid) user as locked</w:t>
+            </w:r>
+            <w:r>
+              <w:t xml:space="preserve"> (1)</w:t>
             </w:r>
             <w:r>
               <w:t>.</w:t>
             </w:r>
           </w:p>
-        </w:tc>
-        <w:tc>
-          <w:tcPr>
-            <w:tcW w:w="4635" w:type="dxa"/>
-          </w:tcPr>
-          <w:p>
-            <w:r>
-              <w:t>Login.java:</w:t>
-            </w:r>
-          </w:p>
-          <w:p>
-            <w:r>
-              <w:t>Implement login timeout measure should successive missed logins are attempted.</w:t>
+          <w:p>
+            <w:pPr>
+              <w:pStyle w:val="ListParagraph"/>
+              <w:numPr>
+                <w:ilvl w:val="0"/>
+                <w:numId w:val="5"/>
+              </w:numPr>
+            </w:pPr>
+            <w:r>
+              <w:t>Add a function that will set a given (valid user as unlocked</w:t>
+            </w:r>
+            <w:r>
+              <w:t xml:space="preserve"> (0)</w:t>
+            </w:r>
+            <w:r>
+              <w:t>.</w:t>
             </w:r>
           </w:p>
         </w:tc>
       </w:tr>
       <w:tr>
+        <w:trPr>
+          <w:trHeight w:val="1155"/>
+        </w:trPr>
         <w:tc>
           <w:tcPr>
             <w:tcW w:w="2122" w:type="dxa"/>
           </w:tcPr>
           <w:p>
             <w:r>
-              <w:t>No input validation on Register input fields</w:t>
+              <w:t>Exposed and incorrectly placed function</w:t>
             </w:r>
           </w:p>
         </w:tc>
@@ -913,27 +1064,37 @@
         </w:tc>
         <w:tc>
           <w:tcPr>
-            <w:tcW w:w="4634" w:type="dxa"/>
-          </w:tcPr>
-          <w:p>
-            <w:r>
-              <w:t>Inputs for user account credentials do not require minimum credential requirements such as minimum length (especially for passwords) and character composition.</w:t>
-            </w:r>
-          </w:p>
-          <w:p/>
-          <w:p>
-            <w:r>
-              <w:t>Action of register was also found to be lost and accessible (public) on another class file Frame.java</w:t>
-            </w:r>
-          </w:p>
-        </w:tc>
-        <w:tc>
-          <w:tcPr>
-            <w:tcW w:w="4635" w:type="dxa"/>
-          </w:tcPr>
-          <w:p>
-            <w:r>
-              <w:t>Register.java:</w:t>
+            <w:tcW w:w="3969" w:type="dxa"/>
+          </w:tcPr>
+          <w:p>
+            <w:r>
+              <w:t>Users (programmers) may accidentally call the function which could unwantedly alter contents of the database as its functionality is not intended to be used as a parent class function (i.e., one that can be called by other View components).</w:t>
+            </w:r>
+          </w:p>
+        </w:tc>
+        <w:tc>
+          <w:tcPr>
+            <w:tcW w:w="5300" w:type="dxa"/>
+          </w:tcPr>
+          <w:p>
+            <w:r>
+              <w:t>Register.java &amp; Frame.java:</w:t>
+            </w:r>
+            <w:r>
+              <w:t xml:space="preserve"> </w:t>
+            </w:r>
+            <w:r>
+              <w:t>(</w:t>
+            </w:r>
+            <w:r>
+              <w:rPr>
+                <w:b/>
+                <w:bCs/>
+              </w:rPr>
+              <w:t>IMPLEMENTED</w:t>
+            </w:r>
+            <w:r>
+              <w:t>)</w:t>
             </w:r>
           </w:p>
           <w:p>
@@ -949,23 +1110,12 @@
             </w:r>
             <w:proofErr w:type="spellStart"/>
             <w:r>
-              <w:t>Frame.</w:t>
-            </w:r>
-            <w:r>
-              <w:t>registerAction</w:t>
+              <w:t>Frame.registerAction</w:t>
             </w:r>
             <w:proofErr w:type="spellEnd"/>
             <w:r>
               <w:t>()</w:t>
             </w:r>
-            <w:r>
-              <w:t xml:space="preserve"> and transfer to </w:t>
-            </w:r>
-            <w:proofErr w:type="gramStart"/>
-            <w:r>
-              <w:t>Register.java</w:t>
-            </w:r>
-            <w:proofErr w:type="gramEnd"/>
           </w:p>
           <w:p>
             <w:pPr>
@@ -976,6 +1126,97 @@
               </w:numPr>
             </w:pPr>
             <w:r>
+              <w:t>T</w:t>
+            </w:r>
+            <w:r>
+              <w:t xml:space="preserve">ransfer </w:t>
+            </w:r>
+            <w:r>
+              <w:t xml:space="preserve">it </w:t>
+            </w:r>
+            <w:r>
+              <w:t>to Register.java</w:t>
+            </w:r>
+          </w:p>
+        </w:tc>
+      </w:tr>
+      <w:tr>
+        <w:trPr>
+          <w:trHeight w:val="2259"/>
+        </w:trPr>
+        <w:tc>
+          <w:tcPr>
+            <w:tcW w:w="2122" w:type="dxa"/>
+          </w:tcPr>
+          <w:p>
+            <w:r>
+              <w:t xml:space="preserve">No input validation on </w:t>
+            </w:r>
+            <w:r>
+              <w:t>r</w:t>
+            </w:r>
+            <w:r>
+              <w:t>egister input fields</w:t>
+            </w:r>
+          </w:p>
+        </w:tc>
+        <w:tc>
+          <w:tcPr>
+            <w:tcW w:w="1559" w:type="dxa"/>
+          </w:tcPr>
+          <w:p>
+            <w:r>
+              <w:t>Register.java</w:t>
+            </w:r>
+          </w:p>
+        </w:tc>
+        <w:tc>
+          <w:tcPr>
+            <w:tcW w:w="3969" w:type="dxa"/>
+          </w:tcPr>
+          <w:p>
+            <w:r>
+              <w:t>Inputs for user account credentials do not require minimum credential requirements such as minimum length (especially for passwords) and character composition.</w:t>
+            </w:r>
+          </w:p>
+          <w:p/>
+          <w:p>
+            <w:r>
+              <w:t>Action of register was also found to be lost and accessible (public) on another class file Frame.java</w:t>
+            </w:r>
+          </w:p>
+        </w:tc>
+        <w:tc>
+          <w:tcPr>
+            <w:tcW w:w="5300" w:type="dxa"/>
+          </w:tcPr>
+          <w:p>
+            <w:r>
+              <w:t>Register.java:</w:t>
+            </w:r>
+            <w:r>
+              <w:t xml:space="preserve"> (</w:t>
+            </w:r>
+            <w:r>
+              <w:rPr>
+                <w:b/>
+                <w:bCs/>
+              </w:rPr>
+              <w:t>IMPLEMENTED</w:t>
+            </w:r>
+            <w:r>
+              <w:t>)</w:t>
+            </w:r>
+          </w:p>
+          <w:p>
+            <w:pPr>
+              <w:pStyle w:val="ListParagraph"/>
+              <w:numPr>
+                <w:ilvl w:val="0"/>
+                <w:numId w:val="4"/>
+              </w:numPr>
+            </w:pPr>
+            <w:r>
               <w:t>Add input validations for each user field such that it meets the following:</w:t>
             </w:r>
           </w:p>
@@ -984,12 +1225,17 @@
               <w:pStyle w:val="ListParagraph"/>
               <w:numPr>
                 <w:ilvl w:val="1"/>
-                <w:numId w:val="2"/>
+                <w:numId w:val="4"/>
               </w:numPr>
-              <w:spacing w:after="0" w:line="240" w:lineRule="auto"/>
             </w:pPr>
             <w:r>
-              <w:t>Lowercase letters: a-z</w:t>
+              <w:t>Uppercase letters (Username</w:t>
+            </w:r>
+            <w:r>
+              <w:t xml:space="preserve"> only</w:t>
+            </w:r>
+            <w:r>
+              <w:t>): A-Z</w:t>
             </w:r>
           </w:p>
           <w:p>
@@ -997,12 +1243,11 @@
               <w:pStyle w:val="ListParagraph"/>
               <w:numPr>
                 <w:ilvl w:val="1"/>
-                <w:numId w:val="2"/>
+                <w:numId w:val="4"/>
               </w:numPr>
-              <w:spacing w:after="0" w:line="240" w:lineRule="auto"/>
             </w:pPr>
             <w:r>
-              <w:t>Numbers: 0-9</w:t>
+              <w:t>Lowercase letters: a-z</w:t>
             </w:r>
           </w:p>
           <w:p>
@@ -1010,14 +1255,11 @@
               <w:pStyle w:val="ListParagraph"/>
               <w:numPr>
                 <w:ilvl w:val="1"/>
-                <w:numId w:val="2"/>
+                <w:numId w:val="4"/>
               </w:numPr>
             </w:pPr>
             <w:r>
-              <w:t>Symbols (Username</w:t>
-            </w:r>
-            <w:r>
-              <w:t>): _-.</w:t>
+              <w:t>Numbers: 0-9</w:t>
             </w:r>
           </w:p>
           <w:p>
@@ -1025,10 +1267,25 @@
               <w:pStyle w:val="ListParagraph"/>
               <w:numPr>
                 <w:ilvl w:val="1"/>
-                <w:numId w:val="2"/>
+                <w:numId w:val="4"/>
               </w:numPr>
             </w:pPr>
             <w:r>
+              <w:t>Symbols (Username</w:t>
+            </w:r>
+            <w:r>
+              <w:t>): _-.</w:t>
+            </w:r>
+          </w:p>
+          <w:p>
+            <w:pPr>
+              <w:pStyle w:val="ListParagraph"/>
+              <w:numPr>
+                <w:ilvl w:val="1"/>
+                <w:numId w:val="4"/>
+              </w:numPr>
+            </w:pPr>
+            <w:r>
               <w:t>Symbols</w:t>
             </w:r>
             <w:r>
@@ -1041,15 +1298,7 @@
               <w:t>)</w:t>
             </w:r>
             <w:r>
-              <w:t>: ~</w:t>
-            </w:r>
-            <w:proofErr w:type="gramStart"/>
-            <w:r>
-              <w:t>`!@</w:t>
-            </w:r>
-            <w:proofErr w:type="gramEnd"/>
-            <w:r>
-              <w:t>#$%^&amp;*()_-+={[}]|\:;"'&lt;,&gt;.?/</w:t>
+              <w:t>: ~`!@#$%^&amp;*()_-+={[}]|\:;"'&lt;,&gt;.?/</w:t>
             </w:r>
           </w:p>
           <w:p>
@@ -1057,11 +1306,14 @@
               <w:pStyle w:val="ListParagraph"/>
               <w:numPr>
                 <w:ilvl w:val="0"/>
-                <w:numId w:val="2"/>
+                <w:numId w:val="4"/>
               </w:numPr>
             </w:pPr>
             <w:r>
-              <w:t>Add input validations for username that meets no uppercase characters</w:t>
+              <w:t>Add username availability checking</w:t>
+            </w:r>
+            <w:r>
+              <w:t>.</w:t>
             </w:r>
           </w:p>
         </w:tc>
@@ -1081,13 +1333,13 @@
         </w:tc>
         <w:tc>
           <w:tcPr>
-            <w:tcW w:w="4634" w:type="dxa"/>
+            <w:tcW w:w="3969" w:type="dxa"/>
           </w:tcPr>
           <w:p/>
         </w:tc>
         <w:tc>
           <w:tcPr>
-            <w:tcW w:w="4635" w:type="dxa"/>
+            <w:tcW w:w="5300" w:type="dxa"/>
           </w:tcPr>
           <w:p/>
         </w:tc>
@@ -1196,6 +1448,270 @@
     </w:lvl>
   </w:abstractNum>
   <w:abstractNum w:abstractNumId="1" w15:restartNumberingAfterBreak="0">
+    <w:nsid w:val="30CE013F"/>
+    <w:multiLevelType w:val="hybridMultilevel"/>
+    <w:tmpl w:val="98800754"/>
+    <w:lvl w:ilvl="0" w:tplc="3409000F">
+      <w:start w:val="1"/>
+      <w:numFmt w:val="decimal"/>
+      <w:lvlText w:val="%1."/>
+      <w:lvlJc w:val="left"/>
+      <w:pPr>
+        <w:ind w:left="720" w:hanging="360"/>
+      </w:pPr>
+      <w:rPr>
+        <w:rFonts w:hint="default"/>
+      </w:rPr>
+    </w:lvl>
+    <w:lvl w:ilvl="1" w:tplc="34090019" w:tentative="1">
+      <w:start w:val="1"/>
+      <w:numFmt w:val="lowerLetter"/>
+      <w:lvlText w:val="%2."/>
+      <w:lvlJc w:val="left"/>
+      <w:pPr>
+        <w:ind w:left="1440" w:hanging="360"/>
+      </w:pPr>
+    </w:lvl>
+    <w:lvl w:ilvl="2" w:tplc="3409001B" w:tentative="1">
+      <w:start w:val="1"/>
+      <w:numFmt w:val="lowerRoman"/>
+      <w:lvlText w:val="%3."/>
+      <w:lvlJc w:val="right"/>
+      <w:pPr>
+        <w:ind w:left="2160" w:hanging="180"/>
+      </w:pPr>
+    </w:lvl>
+    <w:lvl w:ilvl="3" w:tplc="3409000F" w:tentative="1">
+      <w:start w:val="1"/>
+      <w:numFmt w:val="decimal"/>
+      <w:lvlText w:val="%4."/>
+      <w:lvlJc w:val="left"/>
+      <w:pPr>
+        <w:ind w:left="2880" w:hanging="360"/>
+      </w:pPr>
+    </w:lvl>
+    <w:lvl w:ilvl="4" w:tplc="34090019" w:tentative="1">
+      <w:start w:val="1"/>
+      <w:numFmt w:val="lowerLetter"/>
+      <w:lvlText w:val="%5."/>
+      <w:lvlJc w:val="left"/>
+      <w:pPr>
+        <w:ind w:left="3600" w:hanging="360"/>
+      </w:pPr>
+    </w:lvl>
+    <w:lvl w:ilvl="5" w:tplc="3409001B" w:tentative="1">
+      <w:start w:val="1"/>
+      <w:numFmt w:val="lowerRoman"/>
+      <w:lvlText w:val="%6."/>
+      <w:lvlJc w:val="right"/>
+      <w:pPr>
+        <w:ind w:left="4320" w:hanging="180"/>
+      </w:pPr>
+    </w:lvl>
+    <w:lvl w:ilvl="6" w:tplc="3409000F" w:tentative="1">
+      <w:start w:val="1"/>
+      <w:numFmt w:val="decimal"/>
+      <w:lvlText w:val="%7."/>
+      <w:lvlJc w:val="left"/>
+      <w:pPr>
+        <w:ind w:left="5040" w:hanging="360"/>
+      </w:pPr>
+    </w:lvl>
+    <w:lvl w:ilvl="7" w:tplc="34090019" w:tentative="1">
+      <w:start w:val="1"/>
+      <w:numFmt w:val="lowerLetter"/>
+      <w:lvlText w:val="%8."/>
+      <w:lvlJc w:val="left"/>
+      <w:pPr>
+        <w:ind w:left="5760" w:hanging="360"/>
+      </w:pPr>
+    </w:lvl>
+    <w:lvl w:ilvl="8" w:tplc="3409001B" w:tentative="1">
+      <w:start w:val="1"/>
+      <w:numFmt w:val="lowerRoman"/>
+      <w:lvlText w:val="%9."/>
+      <w:lvlJc w:val="right"/>
+      <w:pPr>
+        <w:ind w:left="6480" w:hanging="180"/>
+      </w:pPr>
+    </w:lvl>
+  </w:abstractNum>
+  <w:abstractNum w:abstractNumId="2" w15:restartNumberingAfterBreak="0">
+    <w:nsid w:val="4611480D"/>
+    <w:multiLevelType w:val="hybridMultilevel"/>
+    <w:tmpl w:val="C3B8DF8E"/>
+    <w:lvl w:ilvl="0" w:tplc="3409000F">
+      <w:start w:val="1"/>
+      <w:numFmt w:val="decimal"/>
+      <w:lvlText w:val="%1."/>
+      <w:lvlJc w:val="left"/>
+      <w:pPr>
+        <w:ind w:left="720" w:hanging="360"/>
+      </w:pPr>
+    </w:lvl>
+    <w:lvl w:ilvl="1" w:tplc="34090019">
+      <w:start w:val="1"/>
+      <w:numFmt w:val="lowerLetter"/>
+      <w:lvlText w:val="%2."/>
+      <w:lvlJc w:val="left"/>
+      <w:pPr>
+        <w:ind w:left="1440" w:hanging="360"/>
+      </w:pPr>
+    </w:lvl>
+    <w:lvl w:ilvl="2" w:tplc="3409001B" w:tentative="1">
+      <w:start w:val="1"/>
+      <w:numFmt w:val="lowerRoman"/>
+      <w:lvlText w:val="%3."/>
+      <w:lvlJc w:val="right"/>
+      <w:pPr>
+        <w:ind w:left="2160" w:hanging="180"/>
+      </w:pPr>
+    </w:lvl>
+    <w:lvl w:ilvl="3" w:tplc="3409000F" w:tentative="1">
+      <w:start w:val="1"/>
+      <w:numFmt w:val="decimal"/>
+      <w:lvlText w:val="%4."/>
+      <w:lvlJc w:val="left"/>
+      <w:pPr>
+        <w:ind w:left="2880" w:hanging="360"/>
+      </w:pPr>
+    </w:lvl>
+    <w:lvl w:ilvl="4" w:tplc="34090019" w:tentative="1">
+      <w:start w:val="1"/>
+      <w:numFmt w:val="lowerLetter"/>
+      <w:lvlText w:val="%5."/>
+      <w:lvlJc w:val="left"/>
+      <w:pPr>
+        <w:ind w:left="3600" w:hanging="360"/>
+      </w:pPr>
+    </w:lvl>
+    <w:lvl w:ilvl="5" w:tplc="3409001B" w:tentative="1">
+      <w:start w:val="1"/>
+      <w:numFmt w:val="lowerRoman"/>
+      <w:lvlText w:val="%6."/>
+      <w:lvlJc w:val="right"/>
+      <w:pPr>
+        <w:ind w:left="4320" w:hanging="180"/>
+      </w:pPr>
+    </w:lvl>
+    <w:lvl w:ilvl="6" w:tplc="3409000F" w:tentative="1">
+      <w:start w:val="1"/>
+      <w:numFmt w:val="decimal"/>
+      <w:lvlText w:val="%7."/>
+      <w:lvlJc w:val="left"/>
+      <w:pPr>
+        <w:ind w:left="5040" w:hanging="360"/>
+      </w:pPr>
+    </w:lvl>
+    <w:lvl w:ilvl="7" w:tplc="34090019" w:tentative="1">
+      <w:start w:val="1"/>
+      <w:numFmt w:val="lowerLetter"/>
+      <w:lvlText w:val="%8."/>
+      <w:lvlJc w:val="left"/>
+      <w:pPr>
+        <w:ind w:left="5760" w:hanging="360"/>
+      </w:pPr>
+    </w:lvl>
+    <w:lvl w:ilvl="8" w:tplc="3409001B" w:tentative="1">
+      <w:start w:val="1"/>
+      <w:numFmt w:val="lowerRoman"/>
+      <w:lvlText w:val="%9."/>
+      <w:lvlJc w:val="right"/>
+      <w:pPr>
+        <w:ind w:left="6480" w:hanging="180"/>
+      </w:pPr>
+    </w:lvl>
+  </w:abstractNum>
+  <w:abstractNum w:abstractNumId="3" w15:restartNumberingAfterBreak="0">
+    <w:nsid w:val="5DB95015"/>
+    <w:multiLevelType w:val="hybridMultilevel"/>
+    <w:tmpl w:val="C784CB90"/>
+    <w:lvl w:ilvl="0" w:tplc="3409000F">
+      <w:start w:val="1"/>
+      <w:numFmt w:val="decimal"/>
+      <w:lvlText w:val="%1."/>
+      <w:lvlJc w:val="left"/>
+      <w:pPr>
+        <w:ind w:left="720" w:hanging="360"/>
+      </w:pPr>
+      <w:rPr>
+        <w:rFonts w:hint="default"/>
+      </w:rPr>
+    </w:lvl>
+    <w:lvl w:ilvl="1" w:tplc="34090019" w:tentative="1">
+      <w:start w:val="1"/>
+      <w:numFmt w:val="lowerLetter"/>
+      <w:lvlText w:val="%2."/>
+      <w:lvlJc w:val="left"/>
+      <w:pPr>
+        <w:ind w:left="1440" w:hanging="360"/>
+      </w:pPr>
+    </w:lvl>
+    <w:lvl w:ilvl="2" w:tplc="3409001B" w:tentative="1">
+      <w:start w:val="1"/>
+      <w:numFmt w:val="lowerRoman"/>
+      <w:lvlText w:val="%3."/>
+      <w:lvlJc w:val="right"/>
+      <w:pPr>
+        <w:ind w:left="2160" w:hanging="180"/>
+      </w:pPr>
+    </w:lvl>
+    <w:lvl w:ilvl="3" w:tplc="3409000F" w:tentative="1">
+      <w:start w:val="1"/>
+      <w:numFmt w:val="decimal"/>
+      <w:lvlText w:val="%4."/>
+      <w:lvlJc w:val="left"/>
+      <w:pPr>
+        <w:ind w:left="2880" w:hanging="360"/>
+      </w:pPr>
+    </w:lvl>
+    <w:lvl w:ilvl="4" w:tplc="34090019" w:tentative="1">
+      <w:start w:val="1"/>
+      <w:numFmt w:val="lowerLetter"/>
+      <w:lvlText w:val="%5."/>
+      <w:lvlJc w:val="left"/>
+      <w:pPr>
+        <w:ind w:left="3600" w:hanging="360"/>
+      </w:pPr>
+    </w:lvl>
+    <w:lvl w:ilvl="5" w:tplc="3409001B" w:tentative="1">
+      <w:start w:val="1"/>
+      <w:numFmt w:val="lowerRoman"/>
+      <w:lvlText w:val="%6."/>
+      <w:lvlJc w:val="right"/>
+      <w:pPr>
+        <w:ind w:left="4320" w:hanging="180"/>
+      </w:pPr>
+    </w:lvl>
+    <w:lvl w:ilvl="6" w:tplc="3409000F" w:tentative="1">
+      <w:start w:val="1"/>
+      <w:numFmt w:val="decimal"/>
+      <w:lvlText w:val="%7."/>
+      <w:lvlJc w:val="left"/>
+      <w:pPr>
+        <w:ind w:left="5040" w:hanging="360"/>
+      </w:pPr>
+    </w:lvl>
+    <w:lvl w:ilvl="7" w:tplc="34090019" w:tentative="1">
+      <w:start w:val="1"/>
+      <w:numFmt w:val="lowerLetter"/>
+      <w:lvlText w:val="%8."/>
+      <w:lvlJc w:val="left"/>
+      <w:pPr>
+        <w:ind w:left="5760" w:hanging="360"/>
+      </w:pPr>
+    </w:lvl>
+    <w:lvl w:ilvl="8" w:tplc="3409001B" w:tentative="1">
+      <w:start w:val="1"/>
+      <w:numFmt w:val="lowerRoman"/>
+      <w:lvlText w:val="%9."/>
+      <w:lvlJc w:val="right"/>
+      <w:pPr>
+        <w:ind w:left="6480" w:hanging="180"/>
+      </w:pPr>
+    </w:lvl>
+  </w:abstractNum>
+  <w:abstractNum w:abstractNumId="4" w15:restartNumberingAfterBreak="0">
     <w:nsid w:val="5E9304F0"/>
     <w:multiLevelType w:val="hybridMultilevel"/>
     <w:tmpl w:val="8F1473AE"/>
@@ -1288,6 +1804,15 @@
     <w:abstractNumId w:val="0"/>
   </w:num>
   <w:num w:numId="2" w16cid:durableId="1471442192">
+    <w:abstractNumId w:val="4"/>
+  </w:num>
+  <w:num w:numId="3" w16cid:durableId="345715607">
+    <w:abstractNumId w:val="3"/>
+  </w:num>
+  <w:num w:numId="4" w16cid:durableId="1104036786">
+    <w:abstractNumId w:val="2"/>
+  </w:num>
+  <w:num w:numId="5" w16cid:durableId="336621236">
     <w:abstractNumId w:val="1"/>
   </w:num>
 </w:numbering>

--- a/Case Study 1/Case Study 1.docx
+++ b/Case Study 1/Case Study 1.docx
@@ -283,36 +283,9 @@
                 <w:ilvl w:val="0"/>
                 <w:numId w:val="1"/>
               </w:numPr>
-              <w:spacing w:after="0" w:line="240" w:lineRule="auto"/>
             </w:pPr>
             <w:r>
               <w:t>Lowercase letters: a-z</w:t>
-            </w:r>
-          </w:p>
-          <w:p>
-            <w:pPr>
-              <w:pStyle w:val="ListParagraph"/>
-              <w:numPr>
-                <w:ilvl w:val="0"/>
-                <w:numId w:val="1"/>
-              </w:numPr>
-              <w:spacing w:after="0" w:line="240" w:lineRule="auto"/>
-            </w:pPr>
-            <w:r>
-              <w:t>Numbers: 0-9</w:t>
-            </w:r>
-          </w:p>
-          <w:p>
-            <w:pPr>
-              <w:pStyle w:val="ListParagraph"/>
-              <w:numPr>
-                <w:ilvl w:val="0"/>
-                <w:numId w:val="1"/>
-              </w:numPr>
-              <w:spacing w:after="0" w:line="240" w:lineRule="auto"/>
-            </w:pPr>
-            <w:r>
-              <w:t>Symbols (Username): _-.</w:t>
             </w:r>
           </w:p>
           <w:p>
@@ -324,15 +297,31 @@
               </w:numPr>
             </w:pPr>
             <w:r>
-              <w:t>Symbols (Password): ~</w:t>
-            </w:r>
-            <w:proofErr w:type="gramStart"/>
-            <w:r>
-              <w:t>`!@</w:t>
-            </w:r>
-            <w:proofErr w:type="gramEnd"/>
-            <w:r>
-              <w:t>#$%^&amp;*()_-+={[}]|\:;"'&lt;,&gt;.?/</w:t>
+              <w:t>Numbers: 0-9</w:t>
+            </w:r>
+          </w:p>
+          <w:p>
+            <w:pPr>
+              <w:pStyle w:val="ListParagraph"/>
+              <w:numPr>
+                <w:ilvl w:val="0"/>
+                <w:numId w:val="1"/>
+              </w:numPr>
+            </w:pPr>
+            <w:r>
+              <w:t>Symbols (Username): _-.</w:t>
+            </w:r>
+          </w:p>
+          <w:p>
+            <w:pPr>
+              <w:pStyle w:val="ListParagraph"/>
+              <w:numPr>
+                <w:ilvl w:val="0"/>
+                <w:numId w:val="1"/>
+              </w:numPr>
+            </w:pPr>
+            <w:r>
+              <w:t>Symbols (Password): ~`!@#$%^&amp;*()_-+={[}]|\:;"'&lt;,&gt;.?/</w:t>
             </w:r>
           </w:p>
         </w:tc>
@@ -387,11 +376,6 @@
             <w:tcW w:w="5300" w:type="dxa"/>
           </w:tcPr>
           <w:p>
-            <w:pPr>
-              <w:rPr>
-                <w:rFonts w:hint="eastAsia"/>
-              </w:rPr>
-            </w:pPr>
             <w:r>
               <w:t>Login.java:</w:t>
             </w:r>
@@ -442,15 +426,7 @@
               <w:t>Implement function that would only return a Boolean value to indicate whether user exists or not</w:t>
             </w:r>
             <w:r>
-              <w:t xml:space="preserve"> instead of the already implemented </w:t>
-            </w:r>
-            <w:proofErr w:type="spellStart"/>
-            <w:r>
-              <w:t>SQLite.getUsers</w:t>
-            </w:r>
-            <w:proofErr w:type="spellEnd"/>
-            <w:r>
-              <w:t xml:space="preserve">() which returns all users including </w:t>
+              <w:t xml:space="preserve"> instead of the already implemented SQLite.getUsers() which returns all users including </w:t>
             </w:r>
             <w:r>
               <w:t xml:space="preserve">plaintext </w:t>
@@ -511,23 +487,7 @@
           </w:p>
           <w:p>
             <w:r>
-              <w:t xml:space="preserve">Change password fields and confirm password fields from </w:t>
-            </w:r>
-            <w:proofErr w:type="spellStart"/>
-            <w:r>
-              <w:t>JTextField</w:t>
-            </w:r>
-            <w:proofErr w:type="spellEnd"/>
-            <w:r>
-              <w:t xml:space="preserve"> to </w:t>
-            </w:r>
-            <w:proofErr w:type="spellStart"/>
-            <w:r>
-              <w:t>JPasswordField</w:t>
-            </w:r>
-            <w:proofErr w:type="spellEnd"/>
-            <w:r>
-              <w:t>.</w:t>
+              <w:t>Change password fields and confirm password fields from JTextField to JPasswordField.</w:t>
             </w:r>
             <w:r>
               <w:br/>
@@ -957,6 +917,13 @@
             </w:r>
           </w:p>
           <w:p>
+            <w:pPr>
+              <w:pStyle w:val="ListParagraph"/>
+              <w:numPr>
+                <w:ilvl w:val="0"/>
+                <w:numId w:val="6"/>
+              </w:numPr>
+            </w:pPr>
             <w:r>
               <w:t xml:space="preserve">Implement login </w:t>
             </w:r>
@@ -973,16 +940,25 @@
               <w:t>measure should successive missed logins are attempted.</w:t>
             </w:r>
           </w:p>
+          <w:p>
+            <w:pPr>
+              <w:pStyle w:val="ListParagraph"/>
+              <w:numPr>
+                <w:ilvl w:val="0"/>
+                <w:numId w:val="6"/>
+              </w:numPr>
+            </w:pPr>
+            <w:r>
+              <w:t>Should the user be locked, login attempt won’t proceed (assumes that username is known) whether the entered password is correct or not.</w:t>
+            </w:r>
+          </w:p>
           <w:p/>
           <w:p>
             <w:r>
               <w:t>SQLite.java:</w:t>
             </w:r>
             <w:r>
-              <w:t xml:space="preserve"> </w:t>
-            </w:r>
-            <w:r>
-              <w:t>(</w:t>
+              <w:t xml:space="preserve"> (</w:t>
             </w:r>
             <w:r>
               <w:rPr>
@@ -1068,7 +1044,16 @@
           </w:tcPr>
           <w:p>
             <w:r>
-              <w:t>Users (programmers) may accidentally call the function which could unwantedly alter contents of the database as its functionality is not intended to be used as a parent class function (i.e., one that can be called by other View components).</w:t>
+              <w:t>Users (programmers) may accidentally call the function which could unwantedly alter contents of the database</w:t>
+            </w:r>
+            <w:r>
+              <w:t xml:space="preserve"> as it is set as a public rather than a private one.</w:t>
+            </w:r>
+          </w:p>
+          <w:p/>
+          <w:p>
+            <w:r>
+              <w:t>It is also written on a parent class which other View classes could inherit and use even if it is not related to the registration feature of the program.</w:t>
             </w:r>
           </w:p>
         </w:tc>
@@ -1081,10 +1066,7 @@
               <w:t>Register.java &amp; Frame.java:</w:t>
             </w:r>
             <w:r>
-              <w:t xml:space="preserve"> </w:t>
-            </w:r>
-            <w:r>
-              <w:t>(</w:t>
+              <w:t xml:space="preserve"> (</w:t>
             </w:r>
             <w:r>
               <w:rPr>
@@ -1106,15 +1088,7 @@
               </w:numPr>
             </w:pPr>
             <w:r>
-              <w:t xml:space="preserve">Remove </w:t>
-            </w:r>
-            <w:proofErr w:type="spellStart"/>
-            <w:r>
-              <w:t>Frame.registerAction</w:t>
-            </w:r>
-            <w:proofErr w:type="spellEnd"/>
-            <w:r>
-              <w:t>()</w:t>
+              <w:t>Remove Frame.registerAction()</w:t>
             </w:r>
           </w:p>
           <w:p>
@@ -1126,16 +1100,7 @@
               </w:numPr>
             </w:pPr>
             <w:r>
-              <w:t>T</w:t>
-            </w:r>
-            <w:r>
-              <w:t xml:space="preserve">ransfer </w:t>
-            </w:r>
-            <w:r>
-              <w:t xml:space="preserve">it </w:t>
-            </w:r>
-            <w:r>
-              <w:t>to Register.java</w:t>
+              <w:t>Transfer it to Register.java</w:t>
             </w:r>
           </w:p>
         </w:tc>
@@ -1271,10 +1236,7 @@
               </w:numPr>
             </w:pPr>
             <w:r>
-              <w:t>Symbols (Username</w:t>
-            </w:r>
-            <w:r>
-              <w:t>): _-.</w:t>
+              <w:t>Symbols (Username): _-.</w:t>
             </w:r>
           </w:p>
           <w:p>
@@ -1286,19 +1248,7 @@
               </w:numPr>
             </w:pPr>
             <w:r>
-              <w:t>Symbols</w:t>
-            </w:r>
-            <w:r>
-              <w:t xml:space="preserve"> (</w:t>
-            </w:r>
-            <w:r>
-              <w:t>Password</w:t>
-            </w:r>
-            <w:r>
-              <w:t>)</w:t>
-            </w:r>
-            <w:r>
-              <w:t>: ~`!@#$%^&amp;*()_-+={[}]|\:;"'&lt;,&gt;.?/</w:t>
+              <w:t>Symbols (Password): ~`!@#$%^&amp;*()_-+={[}]|\:;"'&lt;,&gt;.?/</w:t>
             </w:r>
           </w:p>
           <w:p>
@@ -1359,6 +1309,95 @@
 <file path=word/numbering.xml><?xml version="1.0" encoding="utf-8"?>
 <w:numbering xmlns:wpc="http://schemas.microsoft.com/office/word/2010/wordprocessingCanvas" xmlns:cx="http://schemas.microsoft.com/office/drawing/2014/chartex" xmlns:cx1="http://schemas.microsoft.com/office/drawing/2015/9/8/chartex" xmlns:cx2="http://schemas.microsoft.com/office/drawing/2015/10/21/chartex" xmlns:cx3="http://schemas.microsoft.com/office/drawing/2016/5/9/chartex" xmlns:cx4="http://schemas.microsoft.com/office/drawing/2016/5/10/chartex" xmlns:cx5="http://schemas.microsoft.com/office/drawing/2016/5/11/chartex" xmlns:cx6="http://schemas.microsoft.com/office/drawing/2016/5/12/chartex" xmlns:cx7="http://schemas.microsoft.com/office/drawing/2016/5/13/chartex" xmlns:cx8="http://schemas.microsoft.com/office/drawing/2016/5/14/chartex" xmlns:mc="http://schemas.openxmlformats.org/markup-compatibility/2006" xmlns:aink="http://schemas.microsoft.com/office/drawing/2016/ink" xmlns:am3d="http://schemas.microsoft.com/office/drawing/2017/model3d" xmlns:o="urn:schemas-microsoft-com:office:office" xmlns:oel="http://schemas.microsoft.com/office/2019/extlst" xmlns:r="http://schemas.openxmlformats.org/officeDocument/2006/relationships" xmlns:m="http://schemas.openxmlformats.org/officeDocument/2006/math" xmlns:v="urn:schemas-microsoft-com:vml" xmlns:wp14="http://schemas.microsoft.com/office/word/2010/wordprocessingDrawing" xmlns:wp="http://schemas.openxmlformats.org/drawingml/2006/wordprocessingDrawing" xmlns:w10="urn:schemas-microsoft-com:office:word" xmlns:w="http://schemas.openxmlformats.org/wordprocessingml/2006/main" xmlns:w14="http://schemas.microsoft.com/office/word/2010/wordml" xmlns:w15="http://schemas.microsoft.com/office/word/2012/wordml" xmlns:w16cex="http://schemas.microsoft.com/office/word/2018/wordml/cex" xmlns:w16cid="http://schemas.microsoft.com/office/word/2016/wordml/cid" xmlns:w16="http://schemas.microsoft.com/office/word/2018/wordml" xmlns:w16sdtdh="http://schemas.microsoft.com/office/word/2020/wordml/sdtdatahash" xmlns:w16se="http://schemas.microsoft.com/office/word/2015/wordml/symex" xmlns:wpg="http://schemas.microsoft.com/office/word/2010/wordprocessingGroup" xmlns:wpi="http://schemas.microsoft.com/office/word/2010/wordprocessingInk" xmlns:wne="http://schemas.microsoft.com/office/word/2006/wordml" xmlns:wps="http://schemas.microsoft.com/office/word/2010/wordprocessingShape" mc:Ignorable="w14 w15 w16se w16cid w16 w16cex w16sdtdh wp14">
   <w:abstractNum w:abstractNumId="0" w15:restartNumberingAfterBreak="0">
+    <w:nsid w:val="0DEE08AB"/>
+    <w:multiLevelType w:val="hybridMultilevel"/>
+    <w:tmpl w:val="EF52C7B2"/>
+    <w:lvl w:ilvl="0" w:tplc="3409000F">
+      <w:start w:val="1"/>
+      <w:numFmt w:val="decimal"/>
+      <w:lvlText w:val="%1."/>
+      <w:lvlJc w:val="left"/>
+      <w:pPr>
+        <w:ind w:left="720" w:hanging="360"/>
+      </w:pPr>
+      <w:rPr>
+        <w:rFonts w:hint="default"/>
+      </w:rPr>
+    </w:lvl>
+    <w:lvl w:ilvl="1" w:tplc="34090019" w:tentative="1">
+      <w:start w:val="1"/>
+      <w:numFmt w:val="lowerLetter"/>
+      <w:lvlText w:val="%2."/>
+      <w:lvlJc w:val="left"/>
+      <w:pPr>
+        <w:ind w:left="1440" w:hanging="360"/>
+      </w:pPr>
+    </w:lvl>
+    <w:lvl w:ilvl="2" w:tplc="3409001B" w:tentative="1">
+      <w:start w:val="1"/>
+      <w:numFmt w:val="lowerRoman"/>
+      <w:lvlText w:val="%3."/>
+      <w:lvlJc w:val="right"/>
+      <w:pPr>
+        <w:ind w:left="2160" w:hanging="180"/>
+      </w:pPr>
+    </w:lvl>
+    <w:lvl w:ilvl="3" w:tplc="3409000F" w:tentative="1">
+      <w:start w:val="1"/>
+      <w:numFmt w:val="decimal"/>
+      <w:lvlText w:val="%4."/>
+      <w:lvlJc w:val="left"/>
+      <w:pPr>
+        <w:ind w:left="2880" w:hanging="360"/>
+      </w:pPr>
+    </w:lvl>
+    <w:lvl w:ilvl="4" w:tplc="34090019" w:tentative="1">
+      <w:start w:val="1"/>
+      <w:numFmt w:val="lowerLetter"/>
+      <w:lvlText w:val="%5."/>
+      <w:lvlJc w:val="left"/>
+      <w:pPr>
+        <w:ind w:left="3600" w:hanging="360"/>
+      </w:pPr>
+    </w:lvl>
+    <w:lvl w:ilvl="5" w:tplc="3409001B" w:tentative="1">
+      <w:start w:val="1"/>
+      <w:numFmt w:val="lowerRoman"/>
+      <w:lvlText w:val="%6."/>
+      <w:lvlJc w:val="right"/>
+      <w:pPr>
+        <w:ind w:left="4320" w:hanging="180"/>
+      </w:pPr>
+    </w:lvl>
+    <w:lvl w:ilvl="6" w:tplc="3409000F" w:tentative="1">
+      <w:start w:val="1"/>
+      <w:numFmt w:val="decimal"/>
+      <w:lvlText w:val="%7."/>
+      <w:lvlJc w:val="left"/>
+      <w:pPr>
+        <w:ind w:left="5040" w:hanging="360"/>
+      </w:pPr>
+    </w:lvl>
+    <w:lvl w:ilvl="7" w:tplc="34090019" w:tentative="1">
+      <w:start w:val="1"/>
+      <w:numFmt w:val="lowerLetter"/>
+      <w:lvlText w:val="%8."/>
+      <w:lvlJc w:val="left"/>
+      <w:pPr>
+        <w:ind w:left="5760" w:hanging="360"/>
+      </w:pPr>
+    </w:lvl>
+    <w:lvl w:ilvl="8" w:tplc="3409001B" w:tentative="1">
+      <w:start w:val="1"/>
+      <w:numFmt w:val="lowerRoman"/>
+      <w:lvlText w:val="%9."/>
+      <w:lvlJc w:val="right"/>
+      <w:pPr>
+        <w:ind w:left="6480" w:hanging="180"/>
+      </w:pPr>
+    </w:lvl>
+  </w:abstractNum>
+  <w:abstractNum w:abstractNumId="1" w15:restartNumberingAfterBreak="0">
     <w:nsid w:val="29862B2D"/>
     <w:multiLevelType w:val="hybridMultilevel"/>
     <w:tmpl w:val="CBEE0618"/>
@@ -1447,7 +1486,7 @@
       </w:pPr>
     </w:lvl>
   </w:abstractNum>
-  <w:abstractNum w:abstractNumId="1" w15:restartNumberingAfterBreak="0">
+  <w:abstractNum w:abstractNumId="2" w15:restartNumberingAfterBreak="0">
     <w:nsid w:val="30CE013F"/>
     <w:multiLevelType w:val="hybridMultilevel"/>
     <w:tmpl w:val="98800754"/>
@@ -1536,7 +1575,7 @@
       </w:pPr>
     </w:lvl>
   </w:abstractNum>
-  <w:abstractNum w:abstractNumId="2" w15:restartNumberingAfterBreak="0">
+  <w:abstractNum w:abstractNumId="3" w15:restartNumberingAfterBreak="0">
     <w:nsid w:val="4611480D"/>
     <w:multiLevelType w:val="hybridMultilevel"/>
     <w:tmpl w:val="C3B8DF8E"/>
@@ -1622,7 +1661,7 @@
       </w:pPr>
     </w:lvl>
   </w:abstractNum>
-  <w:abstractNum w:abstractNumId="3" w15:restartNumberingAfterBreak="0">
+  <w:abstractNum w:abstractNumId="4" w15:restartNumberingAfterBreak="0">
     <w:nsid w:val="5DB95015"/>
     <w:multiLevelType w:val="hybridMultilevel"/>
     <w:tmpl w:val="C784CB90"/>
@@ -1711,7 +1750,7 @@
       </w:pPr>
     </w:lvl>
   </w:abstractNum>
-  <w:abstractNum w:abstractNumId="4" w15:restartNumberingAfterBreak="0">
+  <w:abstractNum w:abstractNumId="5" w15:restartNumberingAfterBreak="0">
     <w:nsid w:val="5E9304F0"/>
     <w:multiLevelType w:val="hybridMultilevel"/>
     <w:tmpl w:val="8F1473AE"/>
@@ -1801,19 +1840,22 @@
     </w:lvl>
   </w:abstractNum>
   <w:num w:numId="1" w16cid:durableId="1587885635">
-    <w:abstractNumId w:val="0"/>
+    <w:abstractNumId w:val="1"/>
   </w:num>
   <w:num w:numId="2" w16cid:durableId="1471442192">
+    <w:abstractNumId w:val="5"/>
+  </w:num>
+  <w:num w:numId="3" w16cid:durableId="345715607">
     <w:abstractNumId w:val="4"/>
   </w:num>
-  <w:num w:numId="3" w16cid:durableId="345715607">
+  <w:num w:numId="4" w16cid:durableId="1104036786">
     <w:abstractNumId w:val="3"/>
   </w:num>
-  <w:num w:numId="4" w16cid:durableId="1104036786">
+  <w:num w:numId="5" w16cid:durableId="336621236">
     <w:abstractNumId w:val="2"/>
   </w:num>
-  <w:num w:numId="5" w16cid:durableId="336621236">
-    <w:abstractNumId w:val="1"/>
+  <w:num w:numId="6" w16cid:durableId="521670729">
+    <w:abstractNumId w:val="0"/>
   </w:num>
 </w:numbering>
 </file>

--- a/Case Study 1/Case Study 1.docx
+++ b/Case Study 1/Case Study 1.docx
@@ -779,7 +779,13 @@
           </w:tcPr>
           <w:p>
             <w:r>
-              <w:t>Should an login-related error occur, the user should be notified so in a manner that is ambiguous or generic.</w:t>
+              <w:t xml:space="preserve">Should </w:t>
+            </w:r>
+            <w:r>
+              <w:t>a</w:t>
+            </w:r>
+            <w:r>
+              <w:t xml:space="preserve"> login-related error occur, the user should be notified so in a manner that is ambiguous or generic.</w:t>
             </w:r>
           </w:p>
         </w:tc>
@@ -885,11 +891,20 @@
               </w:numPr>
             </w:pPr>
             <w:r>
-              <w:t xml:space="preserve">User’s locked (int) variable will only be used with 0/1 values as supposed to time as user may inadvertently or knowingly have different times that may bypass if </w:t>
+              <w:t>Unlocking the account is recommended to be done with user (administrator) intervention.</w:t>
+            </w:r>
+            <w:r>
+              <w:t xml:space="preserve"> The administrator must also restore the user accounts original </w:t>
             </w:r>
             <w:r>
               <w:lastRenderedPageBreak/>
-              <w:t>the locked variable indicates time when the user was locked. Unlocking the account is recommended to be done with user (administrator) intervention.</w:t>
+              <w:t xml:space="preserve">role number as unlocking an account reverts the </w:t>
+            </w:r>
+            <w:r>
+              <w:t xml:space="preserve">account </w:t>
+            </w:r>
+            <w:r>
+              <w:t>to a client role.</w:t>
             </w:r>
           </w:p>
         </w:tc>
@@ -952,6 +967,27 @@
               <w:t>Should the user be locked, login attempt won’t proceed (assumes that username is known) whether the entered password is correct or not.</w:t>
             </w:r>
           </w:p>
+          <w:p>
+            <w:pPr>
+              <w:pStyle w:val="ListParagraph"/>
+              <w:numPr>
+                <w:ilvl w:val="0"/>
+                <w:numId w:val="6"/>
+              </w:numPr>
+            </w:pPr>
+            <w:r>
+              <w:t xml:space="preserve">Successive login attempts limited to </w:t>
+            </w:r>
+            <w:r>
+              <w:t>8</w:t>
+            </w:r>
+            <w:r>
+              <w:t xml:space="preserve"> tries.</w:t>
+            </w:r>
+            <w:r>
+              <w:t xml:space="preserve"> Once it reaches the limit, the account will be locked immediately.</w:t>
+            </w:r>
+          </w:p>
           <w:p/>
           <w:p>
             <w:r>
@@ -983,7 +1019,19 @@
               <w:t>Add a function that will set a given (valid) user as locked</w:t>
             </w:r>
             <w:r>
-              <w:t xml:space="preserve"> (1)</w:t>
+              <w:t xml:space="preserve"> (</w:t>
+            </w:r>
+            <w:r>
+              <w:t>R</w:t>
+            </w:r>
+            <w:r>
+              <w:t>ole code 1</w:t>
+            </w:r>
+            <w:r>
+              <w:t xml:space="preserve"> and locked 1</w:t>
+            </w:r>
+            <w:r>
+              <w:t>)</w:t>
             </w:r>
             <w:r>
               <w:t>.</w:t>
@@ -1001,7 +1049,13 @@
               <w:t>Add a function that will set a given (valid user as unlocked</w:t>
             </w:r>
             <w:r>
-              <w:t xml:space="preserve"> (0)</w:t>
+              <w:t xml:space="preserve"> (</w:t>
+            </w:r>
+            <w:r>
+              <w:t>Defaults to role code 2 and locked 0</w:t>
+            </w:r>
+            <w:r>
+              <w:t>)</w:t>
             </w:r>
             <w:r>
               <w:t>.</w:t>
